--- a/Отчёт по МДК 11.01 Мелега Алексей.docx
+++ b/Отчёт по МДК 11.01 Мелега Алексей.docx
@@ -337,7 +337,7 @@
           <w:u w:val="single"/>
           <w:lang w:eastAsia="ru-RU"/>
         </w:rPr>
-        <w:t>Мелега Алексей Валерьевич</w:t>
+        <w:t>Жуков Артём Викторович</w:t>
       </w:r>
     </w:p>
     <w:p>
@@ -3474,8 +3474,6 @@
             <w:r>
               <w:t>Менеджер</w:t>
             </w:r>
-            <w:bookmarkStart w:id="6" w:name="_GoBack"/>
-            <w:bookmarkEnd w:id="6"/>
           </w:p>
         </w:tc>
         <w:tc>
@@ -3983,7 +3981,7 @@
           <w:highlight w:val="lightGray"/>
         </w:rPr>
       </w:pPr>
-      <w:bookmarkStart w:id="7" w:name="_Toc100395603"/>
+      <w:bookmarkStart w:id="6" w:name="_Toc100395603"/>
       <w:r>
         <w:rPr>
           <w:rFonts w:cs="Times New Roman"/>
@@ -4041,7 +4039,7 @@
         </w:rPr>
         <w:t>IDEF(), IDEF(3), DFD</w:t>
       </w:r>
-      <w:bookmarkEnd w:id="7"/>
+      <w:bookmarkEnd w:id="6"/>
     </w:p>
     <w:p>
       <w:pPr>
@@ -4059,7 +4057,7 @@
           <w:szCs w:val="24"/>
         </w:rPr>
       </w:pPr>
-      <w:bookmarkStart w:id="8" w:name="_Toc100395604"/>
+      <w:bookmarkStart w:id="7" w:name="_Toc100395604"/>
       <w:r>
         <w:rPr>
           <w:rFonts w:cs="Times New Roman"/>
@@ -4069,7 +4067,7 @@
         </w:rPr>
         <w:t>Контекстная диаграмма</w:t>
       </w:r>
-      <w:bookmarkEnd w:id="8"/>
+      <w:bookmarkEnd w:id="7"/>
     </w:p>
     <w:p>
       <w:pPr>
@@ -4232,7 +4230,7 @@
           <w:szCs w:val="24"/>
         </w:rPr>
       </w:pPr>
-      <w:bookmarkStart w:id="9" w:name="_Toc100395605"/>
+      <w:bookmarkStart w:id="8" w:name="_Toc100395605"/>
       <w:r>
         <w:rPr>
           <w:rFonts w:cs="Times New Roman"/>
@@ -4242,7 +4240,7 @@
         </w:rPr>
         <w:t>Декомпозиция (детализация)</w:t>
       </w:r>
-      <w:bookmarkEnd w:id="9"/>
+      <w:bookmarkEnd w:id="8"/>
     </w:p>
     <w:p>
       <w:pPr>
@@ -4419,7 +4417,7 @@
           <w:szCs w:val="24"/>
         </w:rPr>
       </w:pPr>
-      <w:bookmarkStart w:id="10" w:name="_Toc100395606"/>
+      <w:bookmarkStart w:id="9" w:name="_Toc100395606"/>
       <w:r>
         <w:rPr>
           <w:rFonts w:cs="Times New Roman"/>
@@ -4429,7 +4427,7 @@
         </w:rPr>
         <w:t>Хранилище данных</w:t>
       </w:r>
-      <w:bookmarkEnd w:id="10"/>
+      <w:bookmarkEnd w:id="9"/>
     </w:p>
     <w:p>
       <w:pPr>
@@ -4577,7 +4575,7 @@
           <w:szCs w:val="28"/>
         </w:rPr>
       </w:pPr>
-      <w:bookmarkStart w:id="11" w:name="_Toc100395607"/>
+      <w:bookmarkStart w:id="10" w:name="_Toc100395607"/>
       <w:r>
         <w:rPr>
           <w:rFonts w:cs="Times New Roman"/>
@@ -4587,7 +4585,7 @@
         </w:rPr>
         <w:t>Этап разработки</w:t>
       </w:r>
-      <w:bookmarkEnd w:id="11"/>
+      <w:bookmarkEnd w:id="10"/>
     </w:p>
     <w:p>
       <w:pPr>
@@ -4605,7 +4603,7 @@
           <w:szCs w:val="28"/>
         </w:rPr>
       </w:pPr>
-      <w:bookmarkStart w:id="12" w:name="_Toc100395608"/>
+      <w:bookmarkStart w:id="11" w:name="_Toc100395608"/>
       <w:r>
         <w:rPr>
           <w:rFonts w:cs="Times New Roman"/>
@@ -4615,7 +4613,7 @@
         </w:rPr>
         <w:t>Нормализация данных (1, 2, 3 НФ)</w:t>
       </w:r>
-      <w:bookmarkEnd w:id="12"/>
+      <w:bookmarkEnd w:id="11"/>
     </w:p>
     <w:p>
       <w:pPr>
@@ -6889,7 +6887,7 @@
           <w:szCs w:val="24"/>
         </w:rPr>
       </w:pPr>
-      <w:bookmarkStart w:id="13" w:name="_Toc100395609"/>
+      <w:bookmarkStart w:id="12" w:name="_Toc100395609"/>
       <w:r>
         <w:rPr>
           <w:rFonts w:cs="Times New Roman"/>
@@ -6899,7 +6897,7 @@
         </w:rPr>
         <w:t>Схема реляционной модели</w:t>
       </w:r>
-      <w:bookmarkEnd w:id="13"/>
+      <w:bookmarkEnd w:id="12"/>
     </w:p>
     <w:p>
       <w:pPr>
@@ -6919,10 +6917,10 @@
         </w:rPr>
         <w:lastRenderedPageBreak/>
         <w:drawing>
-          <wp:inline distT="0" distB="0" distL="0" distR="0" wp14:anchorId="78D15C1B" wp14:editId="14211838">
-            <wp:extent cx="6312107" cy="2581275"/>
-            <wp:effectExtent l="0" t="0" r="0" b="0"/>
-            <wp:docPr id="2" name="Рисунок 2"/>
+          <wp:inline distT="0" distB="0" distL="0" distR="0" wp14:anchorId="62CC6F33" wp14:editId="7D02758C">
+            <wp:extent cx="5940425" cy="4507230"/>
+            <wp:effectExtent l="0" t="0" r="3175" b="7620"/>
+            <wp:docPr id="6" name="Рисунок 6"/>
             <wp:cNvGraphicFramePr>
               <a:graphicFrameLocks xmlns:a="http://schemas.openxmlformats.org/drawingml/2006/main" noChangeAspect="1"/>
             </wp:cNvGraphicFramePr>
@@ -6942,7 +6940,7 @@
                   <pic:spPr>
                     <a:xfrm>
                       <a:off x="0" y="0"/>
-                      <a:ext cx="6348613" cy="2596204"/>
+                      <a:ext cx="5940425" cy="4507230"/>
                     </a:xfrm>
                     <a:prstGeom prst="rect">
                       <a:avLst/>
@@ -7064,7 +7062,7 @@
           <w:szCs w:val="24"/>
         </w:rPr>
       </w:pPr>
-      <w:bookmarkStart w:id="14" w:name="_Toc100395610"/>
+      <w:bookmarkStart w:id="13" w:name="_Toc100395610"/>
       <w:r>
         <w:rPr>
           <w:rFonts w:cs="Times New Roman"/>
@@ -7074,7 +7072,7 @@
         </w:rPr>
         <w:t>Реализация запросов</w:t>
       </w:r>
-      <w:bookmarkEnd w:id="14"/>
+      <w:bookmarkEnd w:id="13"/>
     </w:p>
     <w:p>
       <w:pPr>
@@ -7088,7 +7086,7 @@
           <w:szCs w:val="24"/>
         </w:rPr>
       </w:pPr>
-      <w:bookmarkStart w:id="15" w:name="_Toc100395611"/>
+      <w:bookmarkStart w:id="14" w:name="_Toc100395611"/>
       <w:r>
         <w:rPr>
           <w:rFonts w:cs="Times New Roman"/>
@@ -7126,7 +7124,7 @@
         </w:rPr>
         <w:t>, таблица с результата</w:t>
       </w:r>
-      <w:bookmarkEnd w:id="15"/>
+      <w:bookmarkEnd w:id="14"/>
     </w:p>
     <w:p>
       <w:pPr>
@@ -7148,195 +7146,137 @@
           <w:rFonts w:cs="Times New Roman"/>
           <w:szCs w:val="28"/>
         </w:rPr>
-        <w:t>Заказы по сменам</w:t>
-      </w:r>
-    </w:p>
-    <w:p>
-      <w:pPr>
+        <w:t>Вид товара</w:t>
+      </w:r>
+    </w:p>
+    <w:p>
+      <w:pPr>
+        <w:pStyle w:val="a4"/>
+        <w:spacing w:line="360" w:lineRule="auto"/>
         <w:outlineLvl w:val="1"/>
         <w:rPr>
           <w:rFonts w:cs="Times New Roman"/>
-          <w:sz w:val="24"/>
-          <w:szCs w:val="24"/>
-        </w:rPr>
-      </w:pPr>
-      <w:r>
-        <w:rPr>
-          <w:rFonts w:cs="Times New Roman"/>
-          <w:sz w:val="24"/>
-          <w:szCs w:val="24"/>
+          <w:szCs w:val="28"/>
           <w:lang w:val="en-US"/>
         </w:rPr>
-        <w:t>SELECT</w:t>
-      </w:r>
-      <w:r>
-        <w:rPr>
-          <w:rFonts w:cs="Times New Roman"/>
-          <w:sz w:val="24"/>
-          <w:szCs w:val="24"/>
-        </w:rPr>
-        <w:t xml:space="preserve"> Рабочий.[№ Смены], </w:t>
+      </w:pPr>
+      <w:r>
+        <w:rPr>
+          <w:rFonts w:cs="Times New Roman"/>
+          <w:szCs w:val="28"/>
+          <w:lang w:val="en-US"/>
+        </w:rPr>
+        <w:t xml:space="preserve">SELECT </w:t>
       </w:r>
       <w:proofErr w:type="spellStart"/>
       <w:r>
         <w:rPr>
           <w:rFonts w:cs="Times New Roman"/>
-          <w:sz w:val="24"/>
-          <w:szCs w:val="24"/>
-        </w:rPr>
-        <w:t>Заказ.Мебель</w:t>
+          <w:szCs w:val="28"/>
+          <w:lang w:val="en-US"/>
+        </w:rPr>
+        <w:t>Товар.Название</w:t>
       </w:r>
       <w:proofErr w:type="spellEnd"/>
       <w:r>
         <w:rPr>
           <w:rFonts w:cs="Times New Roman"/>
-          <w:sz w:val="24"/>
-          <w:szCs w:val="24"/>
-        </w:rPr>
-        <w:t xml:space="preserve">, </w:t>
+          <w:szCs w:val="28"/>
+          <w:lang w:val="en-US"/>
+        </w:rPr>
+        <w:t>, Вид.*</w:t>
+      </w:r>
+    </w:p>
+    <w:p>
+      <w:pPr>
+        <w:pStyle w:val="a4"/>
+        <w:spacing w:line="360" w:lineRule="auto"/>
+        <w:outlineLvl w:val="1"/>
+        <w:rPr>
+          <w:rFonts w:cs="Times New Roman"/>
+          <w:szCs w:val="28"/>
+          <w:lang w:val="en-US"/>
+        </w:rPr>
+      </w:pPr>
+      <w:r>
+        <w:rPr>
+          <w:rFonts w:cs="Times New Roman"/>
+          <w:szCs w:val="28"/>
+          <w:lang w:val="en-US"/>
+        </w:rPr>
+        <w:t xml:space="preserve">FROM </w:t>
       </w:r>
       <w:proofErr w:type="spellStart"/>
       <w:r>
         <w:rPr>
           <w:rFonts w:cs="Times New Roman"/>
-          <w:sz w:val="24"/>
-          <w:szCs w:val="24"/>
-        </w:rPr>
-        <w:t>Заказ.Количество</w:t>
+          <w:szCs w:val="28"/>
+          <w:lang w:val="en-US"/>
+        </w:rPr>
+        <w:t>Вид</w:t>
       </w:r>
       <w:proofErr w:type="spellEnd"/>
-    </w:p>
-    <w:p>
-      <w:pPr>
-        <w:outlineLvl w:val="1"/>
-        <w:rPr>
-          <w:rFonts w:cs="Times New Roman"/>
-          <w:sz w:val="24"/>
-          <w:szCs w:val="24"/>
-        </w:rPr>
-      </w:pPr>
-      <w:r>
-        <w:rPr>
-          <w:rFonts w:cs="Times New Roman"/>
-          <w:sz w:val="24"/>
-          <w:szCs w:val="24"/>
+      <w:r>
+        <w:rPr>
+          <w:rFonts w:cs="Times New Roman"/>
+          <w:szCs w:val="28"/>
           <w:lang w:val="en-US"/>
         </w:rPr>
-        <w:t>FROM</w:t>
-      </w:r>
-      <w:r>
-        <w:rPr>
-          <w:rFonts w:cs="Times New Roman"/>
-          <w:sz w:val="24"/>
-          <w:szCs w:val="24"/>
-        </w:rPr>
-        <w:t xml:space="preserve"> Рабочий </w:t>
-      </w:r>
-      <w:r>
-        <w:rPr>
-          <w:rFonts w:cs="Times New Roman"/>
-          <w:sz w:val="24"/>
-          <w:szCs w:val="24"/>
+        <w:t xml:space="preserve"> INNER JOIN </w:t>
+      </w:r>
+      <w:proofErr w:type="spellStart"/>
+      <w:r>
+        <w:rPr>
+          <w:rFonts w:cs="Times New Roman"/>
+          <w:szCs w:val="28"/>
           <w:lang w:val="en-US"/>
         </w:rPr>
-        <w:t>INNER</w:t>
-      </w:r>
-      <w:r>
-        <w:rPr>
-          <w:rFonts w:cs="Times New Roman"/>
-          <w:sz w:val="24"/>
-          <w:szCs w:val="24"/>
-        </w:rPr>
-        <w:t xml:space="preserve"> </w:t>
-      </w:r>
-      <w:r>
-        <w:rPr>
-          <w:rFonts w:cs="Times New Roman"/>
-          <w:sz w:val="24"/>
-          <w:szCs w:val="24"/>
+        <w:t>Товар</w:t>
+      </w:r>
+      <w:proofErr w:type="spellEnd"/>
+      <w:r>
+        <w:rPr>
+          <w:rFonts w:cs="Times New Roman"/>
+          <w:szCs w:val="28"/>
           <w:lang w:val="en-US"/>
         </w:rPr>
-        <w:t>JOIN</w:t>
-      </w:r>
-      <w:r>
-        <w:rPr>
-          <w:rFonts w:cs="Times New Roman"/>
-          <w:sz w:val="24"/>
-          <w:szCs w:val="24"/>
-        </w:rPr>
-        <w:t xml:space="preserve"> Заказ </w:t>
-      </w:r>
-      <w:r>
-        <w:rPr>
-          <w:rFonts w:cs="Times New Roman"/>
-          <w:sz w:val="24"/>
-          <w:szCs w:val="24"/>
+        <w:t xml:space="preserve"> ON </w:t>
+      </w:r>
+      <w:proofErr w:type="spellStart"/>
+      <w:r>
+        <w:rPr>
+          <w:rFonts w:cs="Times New Roman"/>
+          <w:szCs w:val="28"/>
           <w:lang w:val="en-US"/>
         </w:rPr>
-        <w:t>ON</w:t>
-      </w:r>
-      <w:r>
-        <w:rPr>
-          <w:rFonts w:cs="Times New Roman"/>
-          <w:sz w:val="24"/>
-          <w:szCs w:val="24"/>
-        </w:rPr>
-        <w:t xml:space="preserve"> </w:t>
+        <w:t>Вид.Код_вида</w:t>
+      </w:r>
+      <w:proofErr w:type="spellEnd"/>
+      <w:r>
+        <w:rPr>
+          <w:rFonts w:cs="Times New Roman"/>
+          <w:szCs w:val="28"/>
+          <w:lang w:val="en-US"/>
+        </w:rPr>
+        <w:t xml:space="preserve"> = </w:t>
       </w:r>
       <w:proofErr w:type="spellStart"/>
       <w:r>
         <w:rPr>
           <w:rFonts w:cs="Times New Roman"/>
-          <w:sz w:val="24"/>
-          <w:szCs w:val="24"/>
-        </w:rPr>
-        <w:t>Рабочий.Код_Рабочий</w:t>
+          <w:szCs w:val="28"/>
+          <w:lang w:val="en-US"/>
+        </w:rPr>
+        <w:t>Товар.Код_вида</w:t>
       </w:r>
       <w:proofErr w:type="spellEnd"/>
       <w:r>
         <w:rPr>
           <w:rFonts w:cs="Times New Roman"/>
-          <w:sz w:val="24"/>
-          <w:szCs w:val="24"/>
-        </w:rPr>
-        <w:t xml:space="preserve"> = </w:t>
-      </w:r>
-      <w:proofErr w:type="spellStart"/>
-      <w:r>
-        <w:rPr>
-          <w:rFonts w:cs="Times New Roman"/>
-          <w:sz w:val="24"/>
-          <w:szCs w:val="24"/>
-        </w:rPr>
-        <w:t>Заказ.Код_Рабочий</w:t>
-      </w:r>
-      <w:proofErr w:type="spellEnd"/>
-    </w:p>
-    <w:p>
-      <w:pPr>
-        <w:outlineLvl w:val="1"/>
-        <w:rPr>
-          <w:rFonts w:cs="Times New Roman"/>
-          <w:sz w:val="24"/>
-          <w:szCs w:val="24"/>
-        </w:rPr>
-      </w:pPr>
-      <w:r>
-        <w:rPr>
-          <w:rFonts w:cs="Times New Roman"/>
-          <w:sz w:val="24"/>
-          <w:szCs w:val="24"/>
+          <w:szCs w:val="28"/>
           <w:lang w:val="en-US"/>
         </w:rPr>
-        <w:t>WHERE</w:t>
-      </w:r>
-      <w:r>
-        <w:rPr>
-          <w:rFonts w:cs="Times New Roman"/>
-          <w:sz w:val="24"/>
-          <w:szCs w:val="24"/>
-        </w:rPr>
-        <w:t xml:space="preserve"> (((Рабочий.[№ Смены])=[Введите номер смены]));</w:t>
+        <w:t>;</w:t>
       </w:r>
     </w:p>
     <w:p>
@@ -7351,17 +7291,14 @@
       </w:pPr>
       <w:r>
         <w:rPr>
-          <w:rFonts w:cs="Times New Roman"/>
           <w:noProof/>
-          <w:sz w:val="24"/>
-          <w:szCs w:val="24"/>
           <w:lang w:eastAsia="ru-RU"/>
         </w:rPr>
         <w:drawing>
-          <wp:inline distT="0" distB="0" distL="0" distR="0" wp14:anchorId="6792D899" wp14:editId="3A874513">
-            <wp:extent cx="2686246" cy="865505"/>
+          <wp:inline distT="0" distB="0" distL="0" distR="0" wp14:anchorId="0348AB53" wp14:editId="1DA89820">
+            <wp:extent cx="2895600" cy="1360967"/>
             <wp:effectExtent l="0" t="0" r="0" b="0"/>
-            <wp:docPr id="3" name="Рисунок 3"/>
+            <wp:docPr id="26" name="Рисунок 26"/>
             <wp:cNvGraphicFramePr>
               <a:graphicFrameLocks xmlns:a="http://schemas.openxmlformats.org/drawingml/2006/main" noChangeAspect="1"/>
             </wp:cNvGraphicFramePr>
@@ -7381,7 +7318,7 @@
                   <pic:spPr>
                     <a:xfrm>
                       <a:off x="0" y="0"/>
-                      <a:ext cx="2844798" cy="916590"/>
+                      <a:ext cx="2905861" cy="1365790"/>
                     </a:xfrm>
                     <a:prstGeom prst="rect">
                       <a:avLst/>
@@ -7393,6 +7330,8 @@
           </wp:inline>
         </w:drawing>
       </w:r>
+      <w:bookmarkStart w:id="15" w:name="_GoBack"/>
+      <w:bookmarkEnd w:id="15"/>
     </w:p>
     <w:p>
       <w:pPr>
@@ -7477,6 +7416,7 @@
           <w:rFonts w:cs="Times New Roman"/>
           <w:szCs w:val="28"/>
         </w:rPr>
+        <w:lastRenderedPageBreak/>
         <w:t>Затраты на единицу меньше 100</w:t>
       </w:r>
     </w:p>
@@ -7609,7 +7549,6 @@
           <w:szCs w:val="24"/>
           <w:lang w:eastAsia="ru-RU"/>
         </w:rPr>
-        <w:lastRenderedPageBreak/>
         <w:drawing>
           <wp:inline distT="0" distB="0" distL="0" distR="0" wp14:anchorId="50FBB2B4" wp14:editId="3366636A">
             <wp:extent cx="2509520" cy="819141"/>
@@ -8280,6 +8219,7 @@
           <w:sz w:val="24"/>
           <w:szCs w:val="24"/>
         </w:rPr>
+        <w:lastRenderedPageBreak/>
         <w:t xml:space="preserve">SELECT </w:t>
       </w:r>
       <w:proofErr w:type="spellStart"/>
@@ -8470,7 +8410,6 @@
           <w:sz w:val="24"/>
           <w:szCs w:val="24"/>
         </w:rPr>
-        <w:lastRenderedPageBreak/>
         <w:t xml:space="preserve">GROUP BY </w:t>
       </w:r>
       <w:proofErr w:type="spellStart"/>
@@ -9301,6 +9240,7 @@
           <w:sz w:val="24"/>
           <w:szCs w:val="24"/>
         </w:rPr>
+        <w:lastRenderedPageBreak/>
         <w:t xml:space="preserve">SELECT </w:t>
       </w:r>
       <w:proofErr w:type="spellStart"/>
@@ -9495,7 +9435,6 @@
           <w:szCs w:val="24"/>
           <w:lang w:eastAsia="ru-RU"/>
         </w:rPr>
-        <w:lastRenderedPageBreak/>
         <w:drawing>
           <wp:inline distT="0" distB="0" distL="0" distR="0" wp14:anchorId="0E1412E5" wp14:editId="3457F1F1">
             <wp:extent cx="5150579" cy="2266950"/>
@@ -10088,6 +10027,7 @@
           <w:sz w:val="24"/>
           <w:szCs w:val="24"/>
         </w:rPr>
+        <w:lastRenderedPageBreak/>
         <w:t>Рис</w:t>
       </w:r>
       <w:r>
@@ -10188,7 +10128,6 @@
           <w:sz w:val="24"/>
           <w:szCs w:val="24"/>
         </w:rPr>
-        <w:lastRenderedPageBreak/>
         <w:t>INSERT INTO Рабочий ( [№ Смены], Фамилия, Имя, Отчество )</w:t>
       </w:r>
     </w:p>
@@ -10818,6 +10757,7 @@
           <w:sz w:val="24"/>
           <w:szCs w:val="24"/>
         </w:rPr>
+        <w:lastRenderedPageBreak/>
         <w:t>Рис</w:t>
       </w:r>
       <w:r>
@@ -10910,7 +10850,6 @@
           <w:sz w:val="24"/>
           <w:szCs w:val="24"/>
         </w:rPr>
-        <w:lastRenderedPageBreak/>
         <w:t xml:space="preserve">DELETE Рабочий.[№ Смены], </w:t>
       </w:r>
       <w:proofErr w:type="spellStart"/>
@@ -12123,6 +12062,7 @@
           <w:bCs/>
           <w:szCs w:val="28"/>
         </w:rPr>
+        <w:lastRenderedPageBreak/>
         <w:t>16)Перекрёстный запрос на вывод рабочих, смен и количества заказов на рабочего</w:t>
       </w:r>
     </w:p>
@@ -12145,7 +12085,6 @@
           <w:szCs w:val="24"/>
           <w:lang w:val="en-US"/>
         </w:rPr>
-        <w:lastRenderedPageBreak/>
         <w:t>TRANSFORM Count(</w:t>
       </w:r>
       <w:r>
@@ -12904,7 +12843,7 @@
             <w:sz w:val="24"/>
             <w:szCs w:val="24"/>
           </w:rPr>
-          <w:t>7</w:t>
+          <w:t>11</w:t>
         </w:r>
         <w:r>
           <w:rPr>
@@ -14716,7 +14655,7 @@
 </file>
 
 <file path=customXml/itemProps1.xml><?xml version="1.0" encoding="utf-8"?>
-<ds:datastoreItem xmlns:ds="http://schemas.openxmlformats.org/officeDocument/2006/customXml" ds:itemID="{770D27C2-4DAE-4AD2-88F6-678AE6BCBDD7}">
+<ds:datastoreItem xmlns:ds="http://schemas.openxmlformats.org/officeDocument/2006/customXml" ds:itemID="{8BBE537B-5F57-494C-9DFE-67A6D5F89B5D}">
   <ds:schemaRefs>
     <ds:schemaRef ds:uri="http://schemas.openxmlformats.org/officeDocument/2006/bibliography"/>
   </ds:schemaRefs>
